--- a/ПИ21-3 Балашкин А.М. ВКР.docx
+++ b/ПИ21-3 Балашкин А.М. ВКР.docx
@@ -844,7 +844,6 @@
         </w:r>
       </w:hyperlink>
       <w:r/>
-      <w:r/>
     </w:p>
     <w:p>
       <w:pPr>
@@ -857,7 +856,6 @@
         <w:ind/>
         <w:rPr/>
       </w:pPr>
-      <w:r/>
       <w:hyperlink w:tooltip="#_Toc2" w:anchor="_Toc2" w:history="1">
         <w:r>
           <w:rPr>
@@ -887,7 +885,6 @@
         </w:r>
       </w:hyperlink>
       <w:r/>
-      <w:r/>
     </w:p>
     <w:p>
       <w:pPr>
@@ -900,7 +897,6 @@
         <w:ind/>
         <w:rPr/>
       </w:pPr>
-      <w:r/>
       <w:hyperlink w:tooltip="#_Toc3" w:anchor="_Toc3" w:history="1">
         <w:r>
           <w:rPr>
@@ -930,7 +926,6 @@
         </w:r>
       </w:hyperlink>
       <w:r/>
-      <w:r/>
     </w:p>
     <w:p>
       <w:pPr>
@@ -943,7 +938,6 @@
         <w:ind/>
         <w:rPr/>
       </w:pPr>
-      <w:r/>
       <w:hyperlink w:tooltip="#_Toc4" w:anchor="_Toc4" w:history="1">
         <w:r>
           <w:rPr>
@@ -973,7 +967,6 @@
         </w:r>
       </w:hyperlink>
       <w:r/>
-      <w:r/>
     </w:p>
     <w:p>
       <w:pPr>
@@ -986,7 +979,6 @@
         <w:ind/>
         <w:rPr/>
       </w:pPr>
-      <w:r/>
       <w:hyperlink w:tooltip="#_Toc5" w:anchor="_Toc5" w:history="1">
         <w:r>
           <w:rPr>
@@ -1016,7 +1008,6 @@
         </w:r>
       </w:hyperlink>
       <w:r/>
-      <w:r/>
     </w:p>
     <w:p>
       <w:pPr>
@@ -1029,7 +1020,6 @@
         <w:ind/>
         <w:rPr/>
       </w:pPr>
-      <w:r/>
       <w:hyperlink w:tooltip="#_Toc6" w:anchor="_Toc6" w:history="1">
         <w:r>
           <w:rPr>
@@ -1059,7 +1049,6 @@
         </w:r>
       </w:hyperlink>
       <w:r/>
-      <w:r/>
     </w:p>
     <w:p>
       <w:pPr>
@@ -1072,7 +1061,6 @@
         <w:ind/>
         <w:rPr/>
       </w:pPr>
-      <w:r/>
       <w:hyperlink w:tooltip="#_Toc7" w:anchor="_Toc7" w:history="1">
         <w:r>
           <w:rPr>
@@ -1102,7 +1090,6 @@
         </w:r>
       </w:hyperlink>
       <w:r/>
-      <w:r/>
     </w:p>
     <w:p>
       <w:pPr>
@@ -1115,7 +1102,6 @@
         <w:ind/>
         <w:rPr/>
       </w:pPr>
-      <w:r/>
       <w:hyperlink w:tooltip="#_Toc8" w:anchor="_Toc8" w:history="1">
         <w:r>
           <w:rPr>
@@ -1145,7 +1131,6 @@
         </w:r>
       </w:hyperlink>
       <w:r/>
-      <w:r/>
     </w:p>
     <w:p>
       <w:pPr>
@@ -1158,7 +1143,6 @@
         <w:ind/>
         <w:rPr/>
       </w:pPr>
-      <w:r/>
       <w:hyperlink w:tooltip="#_Toc9" w:anchor="_Toc9" w:history="1">
         <w:r>
           <w:rPr>
@@ -1188,7 +1172,6 @@
         </w:r>
       </w:hyperlink>
       <w:r/>
-      <w:r/>
     </w:p>
     <w:p>
       <w:pPr>
@@ -1201,7 +1184,6 @@
         <w:ind/>
         <w:rPr/>
       </w:pPr>
-      <w:r/>
       <w:hyperlink w:tooltip="#_Toc10" w:anchor="_Toc10" w:history="1">
         <w:r>
           <w:rPr>
@@ -1231,7 +1213,6 @@
         </w:r>
       </w:hyperlink>
       <w:r/>
-      <w:r/>
     </w:p>
     <w:p>
       <w:pPr>
@@ -1244,7 +1225,6 @@
         <w:ind/>
         <w:rPr/>
       </w:pPr>
-      <w:r/>
       <w:hyperlink w:tooltip="#_Toc11" w:anchor="_Toc11" w:history="1">
         <w:r>
           <w:rPr>
@@ -1274,7 +1254,6 @@
         </w:r>
       </w:hyperlink>
       <w:r/>
-      <w:r/>
     </w:p>
     <w:p>
       <w:pPr>
@@ -1287,7 +1266,6 @@
         <w:ind/>
         <w:rPr/>
       </w:pPr>
-      <w:r/>
       <w:hyperlink w:tooltip="#_Toc12" w:anchor="_Toc12" w:history="1">
         <w:r>
           <w:rPr>
@@ -1331,7 +1309,6 @@
         </w:r>
       </w:hyperlink>
       <w:r/>
-      <w:r/>
     </w:p>
     <w:p>
       <w:pPr>
@@ -1342,9 +1319,10 @@
         </w:tabs>
         <w:spacing/>
         <w:ind/>
-        <w:rPr/>
-      </w:pPr>
-      <w:r/>
+        <w:rPr>
+          <w:highlight w:val="none"/>
+        </w:rPr>
+      </w:pPr>
       <w:hyperlink w:tooltip="#_Toc13" w:anchor="_Toc13" w:history="1">
         <w:r>
           <w:rPr>
@@ -1396,12 +1374,15 @@
           <w:fldChar w:fldCharType="begin"/>
           <w:instrText xml:space="preserve">PAGEREF _Toc13 \h</w:instrText>
           <w:fldChar w:fldCharType="separate"/>
-          <w:t xml:space="preserve">45</w:t>
+          <w:t xml:space="preserve">50</w:t>
           <w:fldChar w:fldCharType="end"/>
         </w:r>
       </w:hyperlink>
-      <w:r/>
-      <w:r/>
+      <w:r>
+        <w:rPr>
+          <w:highlight w:val="none"/>
+        </w:rPr>
+      </w:r>
     </w:p>
     <w:p>
       <w:pPr>
@@ -1414,7 +1395,6 @@
         <w:ind/>
         <w:rPr/>
       </w:pPr>
-      <w:r/>
       <w:hyperlink w:tooltip="#_Toc14" w:anchor="_Toc14" w:history="1">
         <w:r>
           <w:rPr>
@@ -1445,12 +1425,11 @@
           <w:fldChar w:fldCharType="begin"/>
           <w:instrText xml:space="preserve">PAGEREF _Toc14 \h</w:instrText>
           <w:fldChar w:fldCharType="separate"/>
-          <w:t xml:space="preserve">46</w:t>
+          <w:t xml:space="preserve">52</w:t>
           <w:fldChar w:fldCharType="end"/>
         </w:r>
       </w:hyperlink>
       <w:r/>
-      <w:r/>
     </w:p>
     <w:p>
       <w:pPr>
@@ -1463,7 +1442,6 @@
         <w:ind/>
         <w:rPr/>
       </w:pPr>
-      <w:r/>
       <w:hyperlink w:tooltip="#_Toc15" w:anchor="_Toc15" w:history="1">
         <w:r>
           <w:rPr>
@@ -1494,16 +1472,15 @@
           <w:fldChar w:fldCharType="begin"/>
           <w:instrText xml:space="preserve">PAGEREF _Toc15 \h</w:instrText>
           <w:fldChar w:fldCharType="separate"/>
-          <w:t xml:space="preserve">47</w:t>
+          <w:t xml:space="preserve">56</w:t>
           <w:fldChar w:fldCharType="end"/>
         </w:r>
       </w:hyperlink>
       <w:r/>
-      <w:r/>
-    </w:p>
-    <w:p>
-      <w:pPr>
-        <w:pStyle w:val="1312"/>
+    </w:p>
+    <w:p>
+      <w:pPr>
+        <w:pStyle w:val="1309"/>
         <w:pBdr/>
         <w:tabs>
           <w:tab w:val="right" w:leader="dot" w:pos="9628"/>
@@ -1512,51 +1489,7 @@
         <w:ind/>
         <w:rPr/>
       </w:pPr>
-      <w:r/>
       <w:hyperlink w:tooltip="#_Toc16" w:anchor="_Toc16" w:history="1">
-        <w:r>
-          <w:rPr>
-            <w:rStyle w:val="1316"/>
-          </w:rPr>
-        </w:r>
-        <w:r>
-          <w:rPr>
-            <w:rStyle w:val="1316"/>
-          </w:rPr>
-          <w:t xml:space="preserve">3.5 Оценка полученного решения</w:t>
-        </w:r>
-        <w:r>
-          <w:rPr>
-            <w:rStyle w:val="1316"/>
-          </w:rPr>
-        </w:r>
-        <w:r>
-          <w:tab/>
-        </w:r>
-        <w:r>
-          <w:fldChar w:fldCharType="begin"/>
-          <w:instrText xml:space="preserve">PAGEREF _Toc16 \h</w:instrText>
-          <w:fldChar w:fldCharType="separate"/>
-          <w:t xml:space="preserve">48</w:t>
-          <w:fldChar w:fldCharType="end"/>
-        </w:r>
-      </w:hyperlink>
-      <w:r/>
-      <w:r/>
-    </w:p>
-    <w:p>
-      <w:pPr>
-        <w:pStyle w:val="1309"/>
-        <w:pBdr/>
-        <w:tabs>
-          <w:tab w:val="right" w:leader="dot" w:pos="9628"/>
-        </w:tabs>
-        <w:spacing/>
-        <w:ind/>
-        <w:rPr/>
-      </w:pPr>
-      <w:r/>
-      <w:hyperlink w:tooltip="#_Toc17" w:anchor="_Toc17" w:history="1">
         <w:r>
           <w:rPr>
             <w:rStyle w:val="1316"/>
@@ -1584,14 +1517,13 @@
         </w:r>
         <w:r>
           <w:fldChar w:fldCharType="begin"/>
-          <w:instrText xml:space="preserve">PAGEREF _Toc17 \h</w:instrText>
+          <w:instrText xml:space="preserve">PAGEREF _Toc16 \h</w:instrText>
           <w:fldChar w:fldCharType="separate"/>
-          <w:t xml:space="preserve">49</w:t>
+          <w:t xml:space="preserve">62</w:t>
           <w:fldChar w:fldCharType="end"/>
         </w:r>
       </w:hyperlink>
       <w:r/>
-      <w:r/>
     </w:p>
     <w:p>
       <w:pPr>
@@ -1604,8 +1536,7 @@
         <w:ind/>
         <w:rPr/>
       </w:pPr>
-      <w:r/>
-      <w:hyperlink w:tooltip="#_Toc18" w:anchor="_Toc18" w:history="1">
+      <w:hyperlink w:tooltip="#_Toc17" w:anchor="_Toc17" w:history="1">
         <w:r>
           <w:rPr>
             <w:rStyle w:val="1316"/>
@@ -1633,13 +1564,12 @@
         </w:r>
         <w:r>
           <w:fldChar w:fldCharType="begin"/>
-          <w:instrText xml:space="preserve">PAGEREF _Toc18 \h</w:instrText>
+          <w:instrText xml:space="preserve">PAGEREF _Toc17 \h</w:instrText>
           <w:fldChar w:fldCharType="separate"/>
-          <w:t xml:space="preserve">50</w:t>
+          <w:t xml:space="preserve">66</w:t>
           <w:fldChar w:fldCharType="end"/>
         </w:r>
       </w:hyperlink>
-      <w:r/>
       <w:r/>
     </w:p>
     <w:p>
@@ -1654,6 +1584,8 @@
           <w:color w:val="000000"/>
         </w:rPr>
       </w:pPr>
+      <w:r/>
+      <w:r/>
       <w:r>
         <w:rPr>
           <w:rFonts w:eastAsia="Times New Roman"/>
@@ -1671,14 +1603,7 @@
           <w:color w:val="000000"/>
         </w:rPr>
       </w:r>
-      <w:r>
-        <w:rPr>
-          <w:rFonts w:eastAsia="Times New Roman"/>
-          <w:b/>
-          <w:bCs/>
-          <w:color w:val="000000"/>
-        </w:rPr>
-      </w:r>
+      <w:r/>
     </w:p>
     <w:p>
       <w:pPr>
@@ -2043,6 +1968,7 @@
       <w:r>
         <w:t xml:space="preserve">1. ИССЛЕДОВАНИЕ ПРЕДМЕТНОЙ ОБЛАСТИ</w:t>
       </w:r>
+      <w:r/>
       <w:bookmarkEnd w:id="28"/>
       <w:r/>
       <w:r/>
@@ -2058,9 +1984,11 @@
       </w:pPr>
       <w:r/>
       <w:bookmarkStart w:id="29" w:name="_Toc3"/>
+      <w:r/>
       <w:r>
         <w:t xml:space="preserve">1.1 Существующие решения</w:t>
       </w:r>
+      <w:r/>
       <w:bookmarkEnd w:id="29"/>
       <w:r/>
       <w:r/>
@@ -4025,6 +3953,7 @@
       <w:r>
         <w:t xml:space="preserve">1.2 Определение потребностей пользователей</w:t>
       </w:r>
+      <w:r/>
       <w:bookmarkEnd w:id="30"/>
       <w:r/>
       <w:r/>
@@ -5294,6 +5223,7 @@
       <w:r>
         <w:t xml:space="preserve">1.3 Составление требований</w:t>
       </w:r>
+      <w:r/>
       <w:bookmarkEnd w:id="31"/>
       <w:r/>
       <w:r/>
@@ -6992,6 +6922,7 @@
       <w:r>
         <w:t xml:space="preserve">2. ТЕОРЕТИЧЕСКАЯ ЧАСТЬ</w:t>
       </w:r>
+      <w:r/>
       <w:bookmarkEnd w:id="32"/>
       <w:r/>
       <w:r/>
@@ -7009,6 +6940,7 @@
       <w:r>
         <w:t xml:space="preserve">2.1 Основы проектирования веб приложений</w:t>
       </w:r>
+      <w:r/>
       <w:bookmarkEnd w:id="33"/>
       <w:r/>
       <w:r/>
@@ -7647,9 +7579,11 @@
       </w:pPr>
       <w:r/>
       <w:bookmarkStart w:id="34" w:name="_Toc8"/>
+      <w:r/>
       <w:r>
         <w:t xml:space="preserve">2.2 Архитектура веб приложений</w:t>
       </w:r>
+      <w:r/>
       <w:bookmarkEnd w:id="34"/>
       <w:r/>
       <w:r/>
@@ -8604,9 +8538,11 @@
       </w:pPr>
       <w:r/>
       <w:bookmarkStart w:id="35" w:name="_Toc9"/>
+      <w:r/>
       <w:r>
         <w:t xml:space="preserve">2.3 Обоснование выбранных технологий</w:t>
       </w:r>
+      <w:r/>
       <w:bookmarkEnd w:id="35"/>
       <w:r/>
       <w:r/>
@@ -9578,9 +9514,11 @@
       </w:pPr>
       <w:r/>
       <w:bookmarkStart w:id="36" w:name="_Toc10"/>
+      <w:r/>
       <w:r>
         <w:t xml:space="preserve">2.4 Обеспечение безопасности данных</w:t>
       </w:r>
+      <w:r/>
       <w:bookmarkEnd w:id="36"/>
       <w:r/>
       <w:r/>
@@ -10465,9 +10403,11 @@
       </w:pPr>
       <w:r/>
       <w:bookmarkStart w:id="37" w:name="_Toc11"/>
+      <w:r/>
       <w:r>
         <w:t xml:space="preserve">3. ПРАКТИЧЕСКАЯ ЧАСТЬ</w:t>
       </w:r>
+      <w:r/>
       <w:bookmarkEnd w:id="37"/>
       <w:r/>
       <w:r/>
@@ -10482,6 +10422,7 @@
       </w:pPr>
       <w:r/>
       <w:bookmarkStart w:id="38" w:name="_Toc12"/>
+      <w:r/>
       <w:r>
         <w:rPr>
           <w:lang w:val="en-US"/>
@@ -10497,6 +10438,7 @@
         </w:rPr>
         <w:t xml:space="preserve">Разработка прототипа</w:t>
       </w:r>
+      <w:r/>
       <w:bookmarkEnd w:id="38"/>
       <w:r/>
       <w:r/>
@@ -12137,6 +12079,148 @@
       <w:pPr>
         <w:pBdr/>
         <w:spacing/>
+        <w:ind/>
+        <w:jc w:val="both"/>
+        <w:rPr>
+          <w:highlight w:val="none"/>
+        </w:rPr>
+      </w:pPr>
+      <w:r>
+        <w:tab/>
+        <w:t xml:space="preserve">Взаимодействие пользователя с системой показано на диаграмме (Рисунок 12).</w:t>
+      </w:r>
+      <w:r/>
+    </w:p>
+    <w:p>
+      <w:pPr>
+        <w:pBdr/>
+        <w:spacing/>
+        <w:ind/>
+        <w:jc w:val="center"/>
+        <w:rPr>
+          <w:highlight w:val="none"/>
+        </w:rPr>
+      </w:pPr>
+      <w:r>
+        <w:rPr>
+          <w:highlight w:val="none"/>
+        </w:rPr>
+      </w:r>
+      <w:r>
+        <mc:AlternateContent>
+          <mc:Choice Requires="wpg">
+            <w:drawing>
+              <wp:inline xmlns:wp="http://schemas.openxmlformats.org/drawingml/2006/wordprocessingDrawing" distT="0" distB="0" distL="0" distR="0">
+                <wp:extent cx="4445340" cy="3951413"/>
+                <wp:effectExtent l="0" t="0" r="0" b="0"/>
+                <wp:docPr id="12" name=""/>
+                <wp:cNvGraphicFramePr>
+                  <a:graphicFrameLocks xmlns:a="http://schemas.openxmlformats.org/drawingml/2006/main" noChangeAspect="1"/>
+                </wp:cNvGraphicFramePr>
+                <a:graphic xmlns:a="http://schemas.openxmlformats.org/drawingml/2006/main">
+                  <a:graphicData uri="http://schemas.openxmlformats.org/drawingml/2006/picture">
+                    <pic:pic xmlns:pic="http://schemas.openxmlformats.org/drawingml/2006/picture">
+                      <pic:nvPicPr>
+                        <pic:cNvPr id="8420819" name=""/>
+                        <pic:cNvPicPr>
+                          <a:picLocks noChangeAspect="1"/>
+                        </pic:cNvPicPr>
+                        <pic:nvPr/>
+                      </pic:nvPicPr>
+                      <pic:blipFill>
+                        <a:blip r:embed="rId22"/>
+                        <a:stretch/>
+                      </pic:blipFill>
+                      <pic:spPr bwMode="auto">
+                        <a:xfrm flipH="0" flipV="0">
+                          <a:off x="0" y="0"/>
+                          <a:ext cx="4445339" cy="3951413"/>
+                        </a:xfrm>
+                        <a:prstGeom prst="rect">
+                          <a:avLst/>
+                        </a:prstGeom>
+                      </pic:spPr>
+                    </pic:pic>
+                  </a:graphicData>
+                </a:graphic>
+              </wp:inline>
+            </w:drawing>
+          </mc:Choice>
+          <mc:Fallback>
+            <w:pict>
+              <v:shapetype id="_x0000_t75" coordsize="21600,21600" o:spt="75" o:preferrelative="t" path="m@4@5l@4@11@9@11@9@5xe" filled="f" stroked="f">
+                <v:stroke joinstyle="miter"/>
+                <v:formulas>
+                  <v:f eqn="if lineDrawn pixelLineWidth 0"/>
+                  <v:f eqn="sum @0 1 0"/>
+                  <v:f eqn="sum 0 0 @1"/>
+                  <v:f eqn="prod @2 1 2"/>
+                  <v:f eqn="prod @3 21600 pixelWidth"/>
+                  <v:f eqn="prod @3 21600 pixelHeight"/>
+                  <v:f eqn="sum @0 0 1"/>
+                  <v:f eqn="prod @6 1 2"/>
+                  <v:f eqn="prod @7 21600 pixelWidth"/>
+                  <v:f eqn="sum @8 21600 0"/>
+                  <v:f eqn="prod @7 21600 pixelHeight"/>
+                  <v:f eqn="sum @10 21600 0"/>
+                </v:formulas>
+                <v:path o:extrusionok="f" gradientshapeok="t" o:connecttype="rect"/>
+                <o:lock v:ext="edit" aspectratio="t"/>
+              </v:shapetype>
+              <v:shape id="_x0000_i11" o:spid="_x0000_s11" type="#_x0000_t75" style="width:350.03pt;height:311.13pt;mso-wrap-distance-left:0.00pt;mso-wrap-distance-top:0.00pt;mso-wrap-distance-right:0.00pt;mso-wrap-distance-bottom:0.00pt;z-index:1;" stroked="false">
+                <v:imagedata r:id="rId22" o:title=""/>
+                <o:lock v:ext="edit" rotation="t"/>
+              </v:shape>
+            </w:pict>
+          </mc:Fallback>
+        </mc:AlternateContent>
+      </w:r>
+      <w:r>
+        <w:rPr>
+          <w:highlight w:val="none"/>
+        </w:rPr>
+      </w:r>
+      <w:r>
+        <w:rPr>
+          <w:highlight w:val="none"/>
+        </w:rPr>
+      </w:r>
+    </w:p>
+    <w:p>
+      <w:pPr>
+        <w:pBdr/>
+        <w:spacing/>
+        <w:ind/>
+        <w:jc w:val="center"/>
+        <w:rPr/>
+      </w:pPr>
+      <w:r>
+        <w:rPr>
+          <w:highlight w:val="none"/>
+        </w:rPr>
+        <w:t xml:space="preserve">Рисунок 12. Взаимодействие пользователя с системой</w:t>
+      </w:r>
+      <w:r>
+        <w:rPr>
+          <w:highlight w:val="none"/>
+        </w:rPr>
+      </w:r>
+    </w:p>
+    <w:p>
+      <w:pPr>
+        <w:pBdr/>
+        <w:spacing/>
+        <w:ind/>
+        <w:jc w:val="both"/>
+        <w:rPr/>
+      </w:pPr>
+      <w:r/>
+      <w:r/>
+    </w:p>
+    <w:p>
+      <w:pPr>
+        <w:pBdr/>
+        <w:spacing/>
         <w:ind w:firstLine="708"/>
         <w:jc w:val="both"/>
         <w:rPr/>
@@ -12233,8 +12317,8 @@
         </w:rPr>
       </w:pPr>
       <w:r/>
-      <w:r/>
       <w:bookmarkStart w:id="39" w:name="_Toc13"/>
+      <w:r/>
       <w:r>
         <w:rPr>
           <w:lang w:val="en-US"/>
@@ -12259,8 +12343,8 @@
         </w:rPr>
         <w:t xml:space="preserve">Разработка серверной части</w:t>
       </w:r>
+      <w:r/>
       <w:bookmarkEnd w:id="39"/>
-      <w:r/>
       <w:r/>
       <w:r/>
     </w:p>
@@ -12972,12 +13056,14 @@
       </w:pPr>
       <w:r/>
       <w:bookmarkStart w:id="40" w:name="_Toc14"/>
+      <w:r/>
       <w:r>
         <w:t xml:space="preserve">3.3 </w:t>
       </w:r>
       <w:r>
         <w:t xml:space="preserve">Разработка клиентской части</w:t>
       </w:r>
+      <w:r/>
       <w:bookmarkEnd w:id="40"/>
       <w:r/>
       <w:r/>
@@ -13157,7 +13243,7 @@
           <w:highlight w:val="none"/>
         </w:rPr>
         <w:tab/>
-        <w:t xml:space="preserve">Страница авторизации (Рисунок 12) была сделана с учетом адаптивности, поэтому она выглядит также как и в обычной версии.</w:t>
+        <w:t xml:space="preserve">Страница авторизации (Рисунок 13) была сделана с учетом адаптивности, поэтому она выглядит также как и в обычной версии.</w:t>
       </w:r>
       <w:r>
         <w:rPr>
@@ -13186,7 +13272,7 @@
               <wp:inline xmlns:wp="http://schemas.openxmlformats.org/drawingml/2006/wordprocessingDrawing" distT="0" distB="0" distL="0" distR="0">
                 <wp:extent cx="2635067" cy="4611367"/>
                 <wp:effectExtent l="3174" t="3174" r="3174" b="3174"/>
-                <wp:docPr id="12" name=""/>
+                <wp:docPr id="13" name=""/>
                 <wp:cNvGraphicFramePr>
                   <a:graphicFrameLocks xmlns:a="http://schemas.openxmlformats.org/drawingml/2006/main" noChangeAspect="1"/>
                 </wp:cNvGraphicFramePr>
@@ -13201,7 +13287,7 @@
                         <pic:nvPr/>
                       </pic:nvPicPr>
                       <pic:blipFill>
-                        <a:blip r:embed="rId22"/>
+                        <a:blip r:embed="rId23"/>
                         <a:stretch/>
                       </pic:blipFill>
                       <pic:spPr bwMode="auto">
@@ -13246,8 +13332,8 @@
                 <v:path o:extrusionok="f" gradientshapeok="t" o:connecttype="rect"/>
                 <o:lock v:ext="edit" aspectratio="t"/>
               </v:shapetype>
-              <v:shape id="_x0000_i11" o:spid="_x0000_s11" type="#_x0000_t75" style="width:207.49pt;height:363.10pt;mso-wrap-distance-left:0.00pt;mso-wrap-distance-top:0.00pt;mso-wrap-distance-right:0.00pt;mso-wrap-distance-bottom:0.00pt;z-index:1;" strokecolor="#000000" strokeweight="0.50pt">
-                <v:imagedata r:id="rId22" o:title=""/>
+              <v:shape id="_x0000_i12" o:spid="_x0000_s12" type="#_x0000_t75" style="width:207.49pt;height:363.10pt;mso-wrap-distance-left:0.00pt;mso-wrap-distance-top:0.00pt;mso-wrap-distance-right:0.00pt;mso-wrap-distance-bottom:0.00pt;z-index:1;" strokecolor="#000000" strokeweight="0.50pt">
+                <v:imagedata r:id="rId23" o:title=""/>
                 <o:lock v:ext="edit" rotation="t"/>
               </v:shape>
             </w:pict>
@@ -13270,7 +13356,7 @@
         <w:rPr>
           <w:highlight w:val="none"/>
         </w:rPr>
-        <w:t xml:space="preserve">Рисунок 12. Страница авторизации</w:t>
+        <w:t xml:space="preserve">Рисунок 13. Страница авторизации</w:t>
       </w:r>
       <w:r>
         <w:rPr>
@@ -13313,7 +13399,7 @@
           <w:highlight w:val="none"/>
           <w:lang w:val="ru-RU"/>
         </w:rPr>
-        <w:t xml:space="preserve">После авторизации пользователь попадает на главную страницу (Рисунок 13).</w:t>
+        <w:t xml:space="preserve">После авторизации пользователь попадает на главную страницу (Рисунок 14).</w:t>
       </w:r>
       <w:r>
         <w:rPr>
@@ -13340,7 +13426,7 @@
               <wp:inline xmlns:wp="http://schemas.openxmlformats.org/drawingml/2006/wordprocessingDrawing" distT="0" distB="0" distL="0" distR="0">
                 <wp:extent cx="2693906" cy="4714335"/>
                 <wp:effectExtent l="0" t="0" r="0" b="0"/>
-                <wp:docPr id="13" name=""/>
+                <wp:docPr id="14" name=""/>
                 <wp:cNvGraphicFramePr>
                   <a:graphicFrameLocks xmlns:a="http://schemas.openxmlformats.org/drawingml/2006/main" noChangeAspect="1"/>
                 </wp:cNvGraphicFramePr>
@@ -13355,7 +13441,7 @@
                         <pic:nvPr/>
                       </pic:nvPicPr>
                       <pic:blipFill>
-                        <a:blip r:embed="rId23"/>
+                        <a:blip r:embed="rId24"/>
                         <a:stretch/>
                       </pic:blipFill>
                       <pic:spPr bwMode="auto">
@@ -13400,8 +13486,8 @@
                 <v:path o:extrusionok="f" gradientshapeok="t" o:connecttype="rect"/>
                 <o:lock v:ext="edit" aspectratio="t"/>
               </v:shapetype>
-              <v:shape id="_x0000_i12" o:spid="_x0000_s12" type="#_x0000_t75" style="width:212.12pt;height:371.21pt;mso-wrap-distance-left:0.00pt;mso-wrap-distance-top:0.00pt;mso-wrap-distance-right:0.00pt;mso-wrap-distance-bottom:0.00pt;z-index:1;" strokecolor="#000000" strokeweight="0.50pt">
-                <v:imagedata r:id="rId23" o:title=""/>
+              <v:shape id="_x0000_i13" o:spid="_x0000_s13" type="#_x0000_t75" style="width:212.12pt;height:371.21pt;mso-wrap-distance-left:0.00pt;mso-wrap-distance-top:0.00pt;mso-wrap-distance-right:0.00pt;mso-wrap-distance-bottom:0.00pt;z-index:1;" strokecolor="#000000" strokeweight="0.50pt">
+                <v:imagedata r:id="rId24" o:title=""/>
                 <o:lock v:ext="edit" rotation="t"/>
               </v:shape>
             </w:pict>
@@ -13424,7 +13510,7 @@
         <w:rPr>
           <w:highlight w:val="none"/>
         </w:rPr>
-        <w:t xml:space="preserve">Рисунок 13. Главная страница</w:t>
+        <w:t xml:space="preserve">Рисунок 14. Главная страница</w:t>
       </w:r>
       <w:r>
         <w:rPr>
@@ -13457,7 +13543,7 @@
       </w:pPr>
       <w:r>
         <w:tab/>
-        <w:t xml:space="preserve">Все страницы и элементы адаптированы для мобильной версии с учетом удобства пользователя.  Например, панель навигации располагается снизу, чтобы не тянуться пальцем к верхней части устройства. Компоненты перерисовываются так, чтобы не уменьшать элементы управления и текст. Это хорошо видно на канбан-доске (Рисунок 14).</w:t>
+        <w:t xml:space="preserve">Все страницы и элементы адаптированы для мобильной версии с учетом удобства пользователя.  Например, панель навигации располагается снизу, чтобы не тянуться пальцем к верхней части устройства. Компоненты перерисовываются так, чтобы не уменьшать элементы управления и текст. Это хорошо видно на канбан-доске (Рисунок 15).</w:t>
       </w:r>
       <w:r/>
     </w:p>
@@ -13484,7 +13570,7 @@
               <wp:inline xmlns:wp="http://schemas.openxmlformats.org/drawingml/2006/wordprocessingDrawing" distT="0" distB="0" distL="0" distR="0">
                 <wp:extent cx="2966048" cy="5190585"/>
                 <wp:effectExtent l="0" t="0" r="0" b="0"/>
-                <wp:docPr id="14" name=""/>
+                <wp:docPr id="15" name=""/>
                 <wp:cNvGraphicFramePr>
                   <a:graphicFrameLocks xmlns:a="http://schemas.openxmlformats.org/drawingml/2006/main" noChangeAspect="1"/>
                 </wp:cNvGraphicFramePr>
@@ -13499,7 +13585,7 @@
                         <pic:nvPr/>
                       </pic:nvPicPr>
                       <pic:blipFill>
-                        <a:blip r:embed="rId24"/>
+                        <a:blip r:embed="rId25"/>
                         <a:stretch/>
                       </pic:blipFill>
                       <pic:spPr bwMode="auto">
@@ -13544,8 +13630,8 @@
                 <v:path o:extrusionok="f" gradientshapeok="t" o:connecttype="rect"/>
                 <o:lock v:ext="edit" aspectratio="t"/>
               </v:shapetype>
-              <v:shape id="_x0000_i13" o:spid="_x0000_s13" type="#_x0000_t75" style="width:233.55pt;height:408.71pt;mso-wrap-distance-left:0.00pt;mso-wrap-distance-top:0.00pt;mso-wrap-distance-right:0.00pt;mso-wrap-distance-bottom:0.00pt;z-index:1;" strokecolor="#000000" strokeweight="0.50pt">
-                <v:imagedata r:id="rId24" o:title=""/>
+              <v:shape id="_x0000_i14" o:spid="_x0000_s14" type="#_x0000_t75" style="width:233.55pt;height:408.71pt;mso-wrap-distance-left:0.00pt;mso-wrap-distance-top:0.00pt;mso-wrap-distance-right:0.00pt;mso-wrap-distance-bottom:0.00pt;z-index:1;" strokecolor="#000000" strokeweight="0.50pt">
+                <v:imagedata r:id="rId25" o:title=""/>
                 <o:lock v:ext="edit" rotation="t"/>
               </v:shape>
             </w:pict>
@@ -13576,7 +13662,7 @@
         <w:rPr>
           <w:highlight w:val="none"/>
         </w:rPr>
-        <w:t xml:space="preserve">Рисунок 14. Канбан-доска в мобильной версии</w:t>
+        <w:t xml:space="preserve">Рисунок 15. Канбан-доска в мобильной версии</w:t>
       </w:r>
       <w:r>
         <w:rPr>
@@ -13667,12 +13753,14 @@
       </w:pPr>
       <w:r/>
       <w:bookmarkStart w:id="41" w:name="_Toc15"/>
+      <w:r/>
       <w:r>
         <w:t xml:space="preserve">3.4 </w:t>
       </w:r>
       <w:r>
         <w:t xml:space="preserve">Тестирование приложения</w:t>
       </w:r>
+      <w:r/>
       <w:bookmarkEnd w:id="41"/>
       <w:r/>
       <w:r/>
@@ -13741,7 +13829,7 @@
           <w:highlight w:val="none"/>
           <w:lang w:val="ru-RU"/>
         </w:rPr>
-        <w:t xml:space="preserve">Результаты показаны ниже (Рисунок 15).</w:t>
+        <w:t xml:space="preserve">Результаты показаны ниже (Рисунок 16).</w:t>
       </w:r>
       <w:r>
         <w:rPr>
@@ -13773,7 +13861,7 @@
               <wp:inline xmlns:wp="http://schemas.openxmlformats.org/drawingml/2006/wordprocessingDrawing" distT="0" distB="0" distL="0" distR="0">
                 <wp:extent cx="5655015" cy="2166875"/>
                 <wp:effectExtent l="0" t="0" r="0" b="0"/>
-                <wp:docPr id="15" name=""/>
+                <wp:docPr id="16" name=""/>
                 <wp:cNvGraphicFramePr>
                   <a:graphicFrameLocks xmlns:a="http://schemas.openxmlformats.org/drawingml/2006/main" noChangeAspect="1"/>
                 </wp:cNvGraphicFramePr>
@@ -13788,7 +13876,7 @@
                         <pic:nvPr/>
                       </pic:nvPicPr>
                       <pic:blipFill>
-                        <a:blip r:embed="rId25"/>
+                        <a:blip r:embed="rId26"/>
                         <a:stretch/>
                       </pic:blipFill>
                       <pic:spPr bwMode="auto">
@@ -13827,8 +13915,8 @@
                 <v:path o:extrusionok="f" gradientshapeok="t" o:connecttype="rect"/>
                 <o:lock v:ext="edit" aspectratio="t"/>
               </v:shapetype>
-              <v:shape id="_x0000_i14" o:spid="_x0000_s14" type="#_x0000_t75" style="width:445.28pt;height:170.62pt;mso-wrap-distance-left:0.00pt;mso-wrap-distance-top:0.00pt;mso-wrap-distance-right:0.00pt;mso-wrap-distance-bottom:0.00pt;z-index:1;" stroked="false">
-                <v:imagedata r:id="rId25" o:title=""/>
+              <v:shape id="_x0000_i15" o:spid="_x0000_s15" type="#_x0000_t75" style="width:445.28pt;height:170.62pt;mso-wrap-distance-left:0.00pt;mso-wrap-distance-top:0.00pt;mso-wrap-distance-right:0.00pt;mso-wrap-distance-bottom:0.00pt;z-index:1;" stroked="false">
+                <v:imagedata r:id="rId26" o:title=""/>
                 <o:lock v:ext="edit" rotation="t"/>
               </v:shape>
             </w:pict>
@@ -13863,7 +13951,7 @@
           <w:highlight w:val="none"/>
           <w:lang w:val="ru-RU"/>
         </w:rPr>
-        <w:t xml:space="preserve">Рисунок 15. Тестирование скорости загрузки страницы</w:t>
+        <w:t xml:space="preserve">Рисунок 16. Тестирование скорости загрузки страницы</w:t>
       </w:r>
       <w:r>
         <w:rPr>
@@ -13910,7 +13998,7 @@
         <w:rPr>
           <w:lang w:val="ru-RU"/>
         </w:rPr>
-        <w:t xml:space="preserve"> (Рисунок 16). Разница по памяти в 2 раза и использование процессора гораздо ниже.</w:t>
+        <w:t xml:space="preserve"> (Рисунок 17). Разница по памяти в 2 раза и использование процессора гораздо ниже.</w:t>
       </w:r>
       <w:r/>
     </w:p>
@@ -13939,7 +14027,7 @@
               <wp:inline xmlns:wp="http://schemas.openxmlformats.org/drawingml/2006/wordprocessingDrawing" distT="0" distB="0" distL="0" distR="0">
                 <wp:extent cx="4195150" cy="1236681"/>
                 <wp:effectExtent l="0" t="0" r="0" b="0"/>
-                <wp:docPr id="16" name=""/>
+                <wp:docPr id="17" name=""/>
                 <wp:cNvGraphicFramePr>
                   <a:graphicFrameLocks xmlns:a="http://schemas.openxmlformats.org/drawingml/2006/main" noChangeAspect="1"/>
                 </wp:cNvGraphicFramePr>
@@ -13954,7 +14042,7 @@
                         <pic:nvPr/>
                       </pic:nvPicPr>
                       <pic:blipFill>
-                        <a:blip r:embed="rId26"/>
+                        <a:blip r:embed="rId27"/>
                         <a:stretch/>
                       </pic:blipFill>
                       <pic:spPr bwMode="auto">
@@ -13993,8 +14081,8 @@
                 <v:path o:extrusionok="f" gradientshapeok="t" o:connecttype="rect"/>
                 <o:lock v:ext="edit" aspectratio="t"/>
               </v:shapetype>
-              <v:shape id="_x0000_i15" o:spid="_x0000_s15" type="#_x0000_t75" style="width:330.33pt;height:97.38pt;mso-wrap-distance-left:0.00pt;mso-wrap-distance-top:0.00pt;mso-wrap-distance-right:0.00pt;mso-wrap-distance-bottom:0.00pt;z-index:1;" stroked="false">
-                <v:imagedata r:id="rId26" o:title=""/>
+              <v:shape id="_x0000_i16" o:spid="_x0000_s16" type="#_x0000_t75" style="width:330.33pt;height:97.38pt;mso-wrap-distance-left:0.00pt;mso-wrap-distance-top:0.00pt;mso-wrap-distance-right:0.00pt;mso-wrap-distance-bottom:0.00pt;z-index:1;" stroked="false">
+                <v:imagedata r:id="rId27" o:title=""/>
                 <o:lock v:ext="edit" rotation="t"/>
               </v:shape>
             </w:pict>
@@ -14030,7 +14118,7 @@
           <w:highlight w:val="none"/>
           <w:lang w:val="ru-RU"/>
         </w:rPr>
-        <w:t xml:space="preserve">Рисунок 16. Используемые ресурсы приложения</w:t>
+        <w:t xml:space="preserve">Рисунок 17. Используемые ресурсы приложения</w:t>
       </w:r>
       <w:r>
         <w:rPr>
@@ -14137,7 +14225,7 @@
           <w:lang w:val="ru-RU"/>
         </w:rPr>
         <w:tab/>
-        <w:t xml:space="preserve">Все пользователи прошли регистрацию и авторизацию на сервисе. Средняя оценка 8.76 (Рисунок 17). Можно сделать вывод, что процесс авторизации соответствует ожиданиям.</w:t>
+        <w:t xml:space="preserve">Все пользователи прошли регистрацию и авторизацию на сервисе. Средняя оценка 8.76 (Рисунок 18). Можно сделать вывод, что процесс авторизации соответствует ожиданиям.</w:t>
       </w:r>
       <w:r>
         <w:rPr>
@@ -14170,7 +14258,7 @@
               <wp:inline xmlns:wp="http://schemas.openxmlformats.org/drawingml/2006/wordprocessingDrawing" distT="0" distB="0" distL="0" distR="0">
                 <wp:extent cx="5705259" cy="2712336"/>
                 <wp:effectExtent l="0" t="0" r="0" b="0"/>
-                <wp:docPr id="17" name=""/>
+                <wp:docPr id="18" name=""/>
                 <wp:cNvGraphicFramePr>
                   <a:graphicFrameLocks xmlns:a="http://schemas.openxmlformats.org/drawingml/2006/main" noChangeAspect="1"/>
                 </wp:cNvGraphicFramePr>
@@ -14185,7 +14273,7 @@
                         <pic:nvPr/>
                       </pic:nvPicPr>
                       <pic:blipFill>
-                        <a:blip r:embed="rId27"/>
+                        <a:blip r:embed="rId28"/>
                         <a:stretch/>
                       </pic:blipFill>
                       <pic:spPr bwMode="auto">
@@ -14224,8 +14312,8 @@
                 <v:path o:extrusionok="f" gradientshapeok="t" o:connecttype="rect"/>
                 <o:lock v:ext="edit" aspectratio="t"/>
               </v:shapetype>
-              <v:shape id="_x0000_i16" o:spid="_x0000_s16" type="#_x0000_t75" style="width:449.23pt;height:213.57pt;mso-wrap-distance-left:0.00pt;mso-wrap-distance-top:0.00pt;mso-wrap-distance-right:0.00pt;mso-wrap-distance-bottom:0.00pt;z-index:1;" stroked="false">
-                <v:imagedata r:id="rId27" o:title=""/>
+              <v:shape id="_x0000_i17" o:spid="_x0000_s17" type="#_x0000_t75" style="width:449.23pt;height:213.57pt;mso-wrap-distance-left:0.00pt;mso-wrap-distance-top:0.00pt;mso-wrap-distance-right:0.00pt;mso-wrap-distance-bottom:0.00pt;z-index:1;" stroked="false">
+                <v:imagedata r:id="rId28" o:title=""/>
                 <o:lock v:ext="edit" rotation="t"/>
               </v:shape>
             </w:pict>
@@ -14260,7 +14348,7 @@
           <w:highlight w:val="none"/>
           <w:lang w:val="ru-RU"/>
         </w:rPr>
-        <w:t xml:space="preserve">Рисунок 17. Оценка удобства авторизации</w:t>
+        <w:t xml:space="preserve">Рисунок 18. Оценка удобства авторизации</w:t>
       </w:r>
       <w:r>
         <w:rPr>
@@ -14292,7 +14380,7 @@
       </w:pPr>
       <w:r>
         <w:tab/>
-        <w:t xml:space="preserve">Пользователи были приглашены в тестовый проект для демонстрации возможностей. После этого они попробовали все возможности сервиса и оценили насколько просто это можно сделать (Рисунок 18). Средняя оценка 8.59, что говорит об успешном выполнении работы.</w:t>
+        <w:t xml:space="preserve">Пользователи были приглашены в тестовый проект для демонстрации возможностей. После этого они попробовали все возможности сервиса и оценили насколько просто это можно сделать (Рисунок 19). Средняя оценка 8.59, что говорит об успешном выполнении работы.</w:t>
       </w:r>
       <w:r/>
     </w:p>
@@ -14319,7 +14407,7 @@
               <wp:inline xmlns:wp="http://schemas.openxmlformats.org/drawingml/2006/wordprocessingDrawing" distT="0" distB="0" distL="0" distR="0">
                 <wp:extent cx="5550808" cy="2638908"/>
                 <wp:effectExtent l="0" t="0" r="0" b="0"/>
-                <wp:docPr id="18" name=""/>
+                <wp:docPr id="19" name=""/>
                 <wp:cNvGraphicFramePr>
                   <a:graphicFrameLocks xmlns:a="http://schemas.openxmlformats.org/drawingml/2006/main" noChangeAspect="1"/>
                 </wp:cNvGraphicFramePr>
@@ -14334,7 +14422,7 @@
                         <pic:nvPr/>
                       </pic:nvPicPr>
                       <pic:blipFill>
-                        <a:blip r:embed="rId28"/>
+                        <a:blip r:embed="rId29"/>
                         <a:stretch/>
                       </pic:blipFill>
                       <pic:spPr bwMode="auto">
@@ -14373,8 +14461,8 @@
                 <v:path o:extrusionok="f" gradientshapeok="t" o:connecttype="rect"/>
                 <o:lock v:ext="edit" aspectratio="t"/>
               </v:shapetype>
-              <v:shape id="_x0000_i17" o:spid="_x0000_s17" type="#_x0000_t75" style="width:437.07pt;height:207.79pt;mso-wrap-distance-left:0.00pt;mso-wrap-distance-top:0.00pt;mso-wrap-distance-right:0.00pt;mso-wrap-distance-bottom:0.00pt;z-index:1;" stroked="false">
-                <v:imagedata r:id="rId28" o:title=""/>
+              <v:shape id="_x0000_i18" o:spid="_x0000_s18" type="#_x0000_t75" style="width:437.07pt;height:207.79pt;mso-wrap-distance-left:0.00pt;mso-wrap-distance-top:0.00pt;mso-wrap-distance-right:0.00pt;mso-wrap-distance-bottom:0.00pt;z-index:1;" stroked="false">
+                <v:imagedata r:id="rId29" o:title=""/>
                 <o:lock v:ext="edit" rotation="t"/>
               </v:shape>
             </w:pict>
@@ -14405,7 +14493,7 @@
         <w:rPr>
           <w:highlight w:val="none"/>
         </w:rPr>
-        <w:t xml:space="preserve">Рисунок 18. Оценка простоты выполнения повседневных задач</w:t>
+        <w:t xml:space="preserve">Рисунок 19. Оценка простоты выполнения повседневных задач</w:t>
       </w:r>
       <w:r>
         <w:rPr>
@@ -14446,7 +14534,7 @@
       </w:pPr>
       <w:r>
         <w:tab/>
-        <w:t xml:space="preserve">Пользователям понравился интерфейс системы (Рисунок 19). Использование простых и понятных блоков позволило получить достаточно высокую оценку. Почти все смогли разобраться без дополнительных подсказок. Все же есть негативные отзывы, поэтому в интерфейс необходимо добавить подписи к некоторым кнопкам и блокам. Средняя оценка 8.53.</w:t>
+        <w:t xml:space="preserve">Пользователям понравился интерфейс системы (Рисунок 20). Использование простых и понятных блоков позволило получить достаточно высокую оценку. Почти все смогли разобраться без дополнительных подсказок. Все же есть негативные отзывы, поэтому в интерфейс необходимо добавить подписи к некоторым кнопкам и блокам. Средняя оценка 8.53.</w:t>
       </w:r>
       <w:r/>
     </w:p>
@@ -14473,7 +14561,7 @@
               <wp:inline xmlns:wp="http://schemas.openxmlformats.org/drawingml/2006/wordprocessingDrawing" distT="0" distB="0" distL="0" distR="0">
                 <wp:extent cx="5284908" cy="2512497"/>
                 <wp:effectExtent l="0" t="0" r="0" b="0"/>
-                <wp:docPr id="19" name=""/>
+                <wp:docPr id="20" name=""/>
                 <wp:cNvGraphicFramePr>
                   <a:graphicFrameLocks xmlns:a="http://schemas.openxmlformats.org/drawingml/2006/main" noChangeAspect="1"/>
                 </wp:cNvGraphicFramePr>
@@ -14488,7 +14576,7 @@
                         <pic:nvPr/>
                       </pic:nvPicPr>
                       <pic:blipFill>
-                        <a:blip r:embed="rId29"/>
+                        <a:blip r:embed="rId30"/>
                         <a:stretch/>
                       </pic:blipFill>
                       <pic:spPr bwMode="auto">
@@ -14527,8 +14615,8 @@
                 <v:path o:extrusionok="f" gradientshapeok="t" o:connecttype="rect"/>
                 <o:lock v:ext="edit" aspectratio="t"/>
               </v:shapetype>
-              <v:shape id="_x0000_i18" o:spid="_x0000_s18" type="#_x0000_t75" style="width:416.13pt;height:197.83pt;mso-wrap-distance-left:0.00pt;mso-wrap-distance-top:0.00pt;mso-wrap-distance-right:0.00pt;mso-wrap-distance-bottom:0.00pt;z-index:1;" stroked="false">
-                <v:imagedata r:id="rId29" o:title=""/>
+              <v:shape id="_x0000_i19" o:spid="_x0000_s19" type="#_x0000_t75" style="width:416.13pt;height:197.83pt;mso-wrap-distance-left:0.00pt;mso-wrap-distance-top:0.00pt;mso-wrap-distance-right:0.00pt;mso-wrap-distance-bottom:0.00pt;z-index:1;" stroked="false">
+                <v:imagedata r:id="rId30" o:title=""/>
                 <o:lock v:ext="edit" rotation="t"/>
               </v:shape>
             </w:pict>
@@ -14559,7 +14647,7 @@
         <w:rPr>
           <w:highlight w:val="none"/>
         </w:rPr>
-        <w:t xml:space="preserve">Рисунок 19. Оценка удобства интерфейса</w:t>
+        <w:t xml:space="preserve">Рисунок 20. Оценка удобства интерфейса</w:t>
       </w:r>
       <w:r>
         <w:rPr>
@@ -14590,7 +14678,7 @@
       </w:pPr>
       <w:r>
         <w:tab/>
-        <w:t xml:space="preserve">Невозможно было бы не спросить конечного пользователя насколько разработанное решение соответствует его ожиданиям (Рисунок 20). Средняя оценка 8.33 показывает, что в основном сервис удовлетворяет потребностям пользователей. Были замечания по ограничению прав пользователей в команде, добавлению даты и других атрибутов задачам, а также больше блоков в записках, например таблицы. Несмотря на это, реализованных функций хватает, чтобы пользоваться приложением.</w:t>
+        <w:t xml:space="preserve">Невозможно было бы не спросить конечного пользователя насколько разработанное решение соответствует его ожиданиям (Рисунок 21). Средняя оценка 8.33 показывает, что в основном сервис удовлетворяет потребностям пользователей. Были замечания по ограничению прав пользователей в команде, добавлению даты и других атрибутов задачам, а также больше блоков в записках, например таблицы. Несмотря на это, реализованных функций хватает, чтобы пользоваться приложением.</w:t>
       </w:r>
       <w:r/>
     </w:p>
@@ -14616,7 +14704,7 @@
               <wp:inline xmlns:wp="http://schemas.openxmlformats.org/drawingml/2006/wordprocessingDrawing" distT="0" distB="0" distL="0" distR="0">
                 <wp:extent cx="5159715" cy="2452979"/>
                 <wp:effectExtent l="0" t="0" r="0" b="0"/>
-                <wp:docPr id="20" name=""/>
+                <wp:docPr id="21" name=""/>
                 <wp:cNvGraphicFramePr>
                   <a:graphicFrameLocks xmlns:a="http://schemas.openxmlformats.org/drawingml/2006/main" noChangeAspect="1"/>
                 </wp:cNvGraphicFramePr>
@@ -14631,7 +14719,7 @@
                         <pic:nvPr/>
                       </pic:nvPicPr>
                       <pic:blipFill>
-                        <a:blip r:embed="rId30"/>
+                        <a:blip r:embed="rId31"/>
                         <a:stretch/>
                       </pic:blipFill>
                       <pic:spPr bwMode="auto">
@@ -14670,8 +14758,8 @@
                 <v:path o:extrusionok="f" gradientshapeok="t" o:connecttype="rect"/>
                 <o:lock v:ext="edit" aspectratio="t"/>
               </v:shapetype>
-              <v:shape id="_x0000_i19" o:spid="_x0000_s19" type="#_x0000_t75" style="width:406.28pt;height:193.15pt;mso-wrap-distance-left:0.00pt;mso-wrap-distance-top:0.00pt;mso-wrap-distance-right:0.00pt;mso-wrap-distance-bottom:0.00pt;z-index:1;" stroked="false">
-                <v:imagedata r:id="rId30" o:title=""/>
+              <v:shape id="_x0000_i20" o:spid="_x0000_s20" type="#_x0000_t75" style="width:406.28pt;height:193.15pt;mso-wrap-distance-left:0.00pt;mso-wrap-distance-top:0.00pt;mso-wrap-distance-right:0.00pt;mso-wrap-distance-bottom:0.00pt;z-index:1;" stroked="false">
+                <v:imagedata r:id="rId31" o:title=""/>
                 <o:lock v:ext="edit" rotation="t"/>
               </v:shape>
             </w:pict>
@@ -14703,7 +14791,7 @@
         <w:rPr>
           <w:highlight w:val="none"/>
         </w:rPr>
-        <w:t xml:space="preserve">Рисунок 20. Оценка соответствия ожиданий и результата</w:t>
+        <w:t xml:space="preserve">Рисунок 21. Оценка соответствия ожиданий и результата</w:t>
       </w:r>
       <w:r>
         <w:rPr>
@@ -14734,7 +14822,7 @@
       </w:pPr>
       <w:r>
         <w:tab/>
-        <w:t xml:space="preserve">В целом получены хорошие оценки (Рисунок 21). Средняя оценка 8.88. Это более чем успешный результат. Быстрый, отзывчивый и функциональный сервис позволяет организовать удобное ведение проектов.</w:t>
+        <w:t xml:space="preserve">В целом получены хорошие оценки (Рисунок 22). Средняя оценка 8.88. Это более чем успешный результат. Быстрый, отзывчивый и функциональный сервис позволяет организовать удобное ведение проектов.</w:t>
       </w:r>
       <w:r/>
     </w:p>
@@ -14760,7 +14848,7 @@
               <wp:inline xmlns:wp="http://schemas.openxmlformats.org/drawingml/2006/wordprocessingDrawing" distT="0" distB="0" distL="0" distR="0">
                 <wp:extent cx="4740615" cy="2253735"/>
                 <wp:effectExtent l="0" t="0" r="0" b="0"/>
-                <wp:docPr id="21" name=""/>
+                <wp:docPr id="22" name=""/>
                 <wp:cNvGraphicFramePr>
                   <a:graphicFrameLocks xmlns:a="http://schemas.openxmlformats.org/drawingml/2006/main" noChangeAspect="1"/>
                 </wp:cNvGraphicFramePr>
@@ -14775,7 +14863,7 @@
                         <pic:nvPr/>
                       </pic:nvPicPr>
                       <pic:blipFill>
-                        <a:blip r:embed="rId31"/>
+                        <a:blip r:embed="rId32"/>
                         <a:stretch/>
                       </pic:blipFill>
                       <pic:spPr bwMode="auto">
@@ -14814,8 +14902,8 @@
                 <v:path o:extrusionok="f" gradientshapeok="t" o:connecttype="rect"/>
                 <o:lock v:ext="edit" aspectratio="t"/>
               </v:shapetype>
-              <v:shape id="_x0000_i20" o:spid="_x0000_s20" type="#_x0000_t75" style="width:373.28pt;height:177.46pt;mso-wrap-distance-left:0.00pt;mso-wrap-distance-top:0.00pt;mso-wrap-distance-right:0.00pt;mso-wrap-distance-bottom:0.00pt;z-index:1;" stroked="false">
-                <v:imagedata r:id="rId31" o:title=""/>
+              <v:shape id="_x0000_i21" o:spid="_x0000_s21" type="#_x0000_t75" style="width:373.28pt;height:177.46pt;mso-wrap-distance-left:0.00pt;mso-wrap-distance-top:0.00pt;mso-wrap-distance-right:0.00pt;mso-wrap-distance-bottom:0.00pt;z-index:1;" stroked="false">
+                <v:imagedata r:id="rId32" o:title=""/>
                 <o:lock v:ext="edit" rotation="t"/>
               </v:shape>
             </w:pict>
@@ -14845,7 +14933,7 @@
         <w:rPr>
           <w:highlight w:val="none"/>
         </w:rPr>
-        <w:t xml:space="preserve">Рисунок 21. Оценка сервиса в целом</w:t>
+        <w:t xml:space="preserve">Рисунок 22. Оценка сервиса в целом</w:t>
       </w:r>
       <w:r>
         <w:rPr>
@@ -14928,7 +15016,8 @@
         <w:rPr/>
       </w:pPr>
       <w:r/>
-      <w:bookmarkStart w:id="43" w:name="_Toc17"/>
+      <w:bookmarkStart w:id="42" w:name="_Toc16"/>
+      <w:r/>
       <w:r/>
       <w:bookmarkStart w:id="18" w:name="_Оглавление000027"/>
       <w:r/>
@@ -14950,7 +15039,7 @@
       <w:r/>
       <w:bookmarkEnd w:id="21"/>
       <w:r/>
-      <w:bookmarkEnd w:id="43"/>
+      <w:bookmarkEnd w:id="42"/>
       <w:r/>
       <w:r/>
     </w:p>
@@ -15479,7 +15568,7 @@
         <w:rPr/>
       </w:pPr>
       <w:r/>
-      <w:bookmarkStart w:id="44" w:name="_Toc18"/>
+      <w:bookmarkStart w:id="43" w:name="_Toc17"/>
       <w:r>
         <w:br w:type="page" w:clear="all"/>
       </w:r>
@@ -15503,7 +15592,7 @@
       <w:r/>
       <w:bookmarkEnd w:id="26"/>
       <w:r/>
-      <w:bookmarkEnd w:id="44"/>
+      <w:bookmarkEnd w:id="43"/>
       <w:r/>
       <w:r/>
     </w:p>
@@ -15556,7 +15645,7 @@
       <w:r>
         <w:t xml:space="preserve"> URL: </w:t>
       </w:r>
-      <w:hyperlink r:id="rId32" w:tooltip="https://habr.com/ru/companies/yougile/articles/537920/" w:history="1">
+      <w:hyperlink r:id="rId33" w:tooltip="https://habr.com/ru/companies/yougile/articles/537920/" w:history="1">
         <w:r>
           <w:rPr>
             <w:rStyle w:val="1316"/>
@@ -15594,7 +15683,7 @@
       <w:r>
         <w:t xml:space="preserve">: </w:t>
       </w:r>
-      <w:hyperlink r:id="rId33" w:tooltip="https://vc.ru/services/54288-pochemu-ispolzovat-jira-dlya-vedeniya-proektov-neeffektivno" w:history="1">
+      <w:hyperlink r:id="rId34" w:tooltip="https://vc.ru/services/54288-pochemu-ispolzovat-jira-dlya-vedeniya-proektov-neeffektivno" w:history="1">
         <w:r>
           <w:rPr>
             <w:rStyle w:val="1316"/>
@@ -15900,7 +15989,7 @@
         </w:rPr>
         <w:t xml:space="preserve">Проектирование веб-приложений с помощью Python и Flask // Хабр URL: </w:t>
       </w:r>
-      <w:hyperlink r:id="rId34" w:tooltip="https://habr.com/ru/companies/skillbox/articles/764384/" w:history="1">
+      <w:hyperlink r:id="rId35" w:tooltip="https://habr.com/ru/companies/skillbox/articles/764384/" w:history="1">
         <w:r>
           <w:rPr>
             <w:rStyle w:val="1316"/>
@@ -15977,7 +16066,7 @@
         </w:rPr>
         <w:t xml:space="preserve">Введение в серверную часть // MDN WEB DOCS URL: </w:t>
       </w:r>
-      <w:hyperlink r:id="rId35" w:tooltip="https://developer.mozilla.org/ru/docs/Learn_web_development/Extensions/Server-side/First_steps/Introduction" w:history="1">
+      <w:hyperlink r:id="rId36" w:tooltip="https://developer.mozilla.org/ru/docs/Learn_web_development/Extensions/Server-side/First_steps/Introduction" w:history="1">
         <w:r>
           <w:rPr>
             <w:rStyle w:val="1316"/>
@@ -16023,7 +16112,7 @@
         </w:rPr>
         <w:t xml:space="preserve">Контейнерные микрослужбы // Microsoft URL: </w:t>
       </w:r>
-      <w:hyperlink r:id="rId36" w:tooltip="https://learn.microsoft.com/ru-ru/dotnet/architecture/maui/micro-services" w:history="1">
+      <w:hyperlink r:id="rId37" w:tooltip="https://learn.microsoft.com/ru-ru/dotnet/architecture/maui/micro-services" w:history="1">
         <w:r>
           <w:rPr>
             <w:rStyle w:val="1316"/>
@@ -16100,7 +16189,7 @@
         </w:rPr>
         <w:t xml:space="preserve">Рендеринг на клиенте, на сервере и генерация статических сайтов // Хабр URL: </w:t>
       </w:r>
-      <w:hyperlink r:id="rId37" w:tooltip="https://habr.com/ru/articles/526828/" w:history="1">
+      <w:hyperlink r:id="rId38" w:tooltip="https://habr.com/ru/articles/526828/" w:history="1">
         <w:r>
           <w:rPr>
             <w:rStyle w:val="1316"/>
@@ -16146,7 +16235,7 @@
         </w:rPr>
         <w:t xml:space="preserve">Django documentation // Django URL: </w:t>
       </w:r>
-      <w:hyperlink r:id="rId38" w:tooltip="https://www.djangoproject.com/" w:history="1">
+      <w:hyperlink r:id="rId39" w:tooltip="https://www.djangoproject.com/" w:history="1">
         <w:r>
           <w:rPr>
             <w:rStyle w:val="1316"/>
@@ -16192,7 +16281,7 @@
         </w:rPr>
         <w:t xml:space="preserve">React documentation // React URL: </w:t>
       </w:r>
-      <w:hyperlink r:id="rId39" w:tooltip="https://react.dev/learn" w:history="1">
+      <w:hyperlink r:id="rId40" w:tooltip="https://react.dev/learn" w:history="1">
         <w:r>
           <w:rPr>
             <w:rStyle w:val="1316"/>
@@ -16238,7 +16327,7 @@
         </w:rPr>
         <w:t xml:space="preserve">Documentation // PostgreSQL: Documentation URL: </w:t>
       </w:r>
-      <w:hyperlink r:id="rId40" w:tooltip="https://www.postgresql.org/docs/" w:history="1">
+      <w:hyperlink r:id="rId41" w:tooltip="https://www.postgresql.org/docs/" w:history="1">
         <w:r>
           <w:rPr>
             <w:rStyle w:val="1316"/>
@@ -16284,7 +16373,7 @@
         </w:rPr>
         <w:t xml:space="preserve">Guides // Docker Docs URL: </w:t>
       </w:r>
-      <w:hyperlink r:id="rId41" w:tooltip="https://docs.docker.com/guides/" w:history="1">
+      <w:hyperlink r:id="rId42" w:tooltip="https://docs.docker.com/guides/" w:history="1">
         <w:r>
           <w:rPr>
             <w:rStyle w:val="1316"/>
@@ -16328,7 +16417,20 @@
         <w:rPr>
           <w:highlight w:val="none"/>
         </w:rPr>
-        <w:t xml:space="preserve">Leonardo Luis Lazzaro Ultimate Web API Development with Django REST Framework. - Delhi: Orange Education Pvt Ltd, AVA, 2025. - 265 с.</w:t>
+        <w:t xml:space="preserve">Lazzaro </w:t>
+      </w:r>
+      <w:r>
+        <w:rPr>
+          <w:highlight w:val="none"/>
+          <w:lang w:val="en-US"/>
+        </w:rPr>
+        <w:t xml:space="preserve">L. L.</w:t>
+      </w:r>
+      <w:r>
+        <w:rPr>
+          <w:highlight w:val="none"/>
+        </w:rPr>
+        <w:t xml:space="preserve"> Ultimate Web API Development with Django REST Framework. - Delhi: Orange Education Pvt Ltd, AVA, 2025. - 265 с.</w:t>
       </w:r>
       <w:r>
         <w:rPr>
@@ -16361,7 +16463,7 @@
         </w:rPr>
         <w:t xml:space="preserve">Безопасность в Django: защита от распространенных угроз веб-приложений // Хабр URL: </w:t>
       </w:r>
-      <w:hyperlink r:id="rId42" w:tooltip="https://habr.com/ru/companies/vk/articles/823740/" w:history="1">
+      <w:hyperlink r:id="rId43" w:tooltip="https://habr.com/ru/companies/vk/articles/823740/" w:history="1">
         <w:r>
           <w:rPr>
             <w:rStyle w:val="1316"/>
@@ -16407,7 +16509,7 @@
         </w:rPr>
         <w:t xml:space="preserve">Securing Docker: Best practices for robust container security // SolDevelo URL: </w:t>
       </w:r>
-      <w:hyperlink r:id="rId43" w:tooltip="https://soldevelo.com/blog/securing-docker-best-practices-for-robust-container-security/" w:history="1">
+      <w:hyperlink r:id="rId44" w:tooltip="https://soldevelo.com/blog/securing-docker-best-practices-for-robust-container-security/" w:history="1">
         <w:r>
           <w:rPr>
             <w:rStyle w:val="1316"/>
@@ -16451,7 +16553,7 @@
         <w:rPr>
           <w:highlight w:val="none"/>
         </w:rPr>
-        <w:t xml:space="preserve">Мартин Ф. Архитектура корпоративных программных приложений. - М.: Издательский дом "Вильяме", 2006. - 541 с.</w:t>
+        <w:t xml:space="preserve">Фаулер М. Архитектура корпоративных программных приложений. - М.: Издательский дом "Вильяме", 2006. - 541 с.</w:t>
       </w:r>
       <w:r>
         <w:rPr>
@@ -16486,7 +16588,7 @@
         <w:rPr>
           <w:highlight w:val="none"/>
         </w:rPr>
-        <w:t xml:space="preserve">Иан С. Инженерия программного обеспечен. - 6 изд. - М.: Издательский дом "Вильяме", 2002. - 618 с.</w:t>
+        <w:t xml:space="preserve">Соммервилл И. Инженерия программного обеспечен. - 6 изд. - М.: Издательский дом "Вильяме", 2002. - 618 с.</w:t>
       </w:r>
       <w:r>
         <w:rPr>
@@ -16521,7 +16623,13 @@
         <w:rPr>
           <w:highlight w:val="none"/>
         </w:rPr>
-        <w:t xml:space="preserve">Кирупа Ч. Изучаем React. - 2 изд. - М.: Бомбора, 2022. - 368 с.</w:t>
+        <w:t xml:space="preserve">Ч</w:t>
+      </w:r>
+      <w:r>
+        <w:rPr>
+          <w:highlight w:val="none"/>
+        </w:rPr>
+        <w:t xml:space="preserve">иннатамби К. Изучаем React. - 2 изд. - М.: Бомбора, 2022. - 368 с.</w:t>
       </w:r>
       <w:r>
         <w:rPr>
@@ -16558,7 +16666,7 @@
         </w:rPr>
         <w:t xml:space="preserve">Capture, organize, and tackle your to-dos from anywhere // Trello URL: </w:t>
       </w:r>
-      <w:hyperlink r:id="rId44" w:tooltip="https://trello.com/" w:history="1">
+      <w:hyperlink r:id="rId45" w:tooltip="https://trello.com/" w:history="1">
         <w:r>
           <w:rPr>
             <w:rStyle w:val="1316"/>
@@ -16608,7 +16716,7 @@
         </w:rPr>
         <w:t xml:space="preserve">Manage your team’s work, projects, &amp; tasks online // Asana URL: </w:t>
       </w:r>
-      <w:hyperlink r:id="rId45" w:tooltip="https://asana.com/ru" w:history="1">
+      <w:hyperlink r:id="rId46" w:tooltip="https://asana.com/ru" w:history="1">
         <w:r>
           <w:rPr>
             <w:rStyle w:val="1316"/>
@@ -16658,7 +16766,7 @@
         </w:rPr>
         <w:t xml:space="preserve">Jira | Issue &amp; Project Tracking Software // Jira URL: </w:t>
       </w:r>
-      <w:hyperlink r:id="rId46" w:tooltip="https://www.atlassian.com/software/jira" w:history="1">
+      <w:hyperlink r:id="rId47" w:tooltip="https://www.atlassian.com/software/jira" w:history="1">
         <w:r>
           <w:rPr>
             <w:rStyle w:val="1316"/>
@@ -16708,7 +16816,7 @@
         </w:rPr>
         <w:t xml:space="preserve">Your connected workspace for wiki, docs &amp; projects // Notion URL: </w:t>
       </w:r>
-      <w:hyperlink r:id="rId47" w:tooltip="https://www.notion.com/" w:history="1">
+      <w:hyperlink r:id="rId48" w:tooltip="https://www.notion.com/" w:history="1">
         <w:r>
           <w:rPr>
             <w:rStyle w:val="1316"/>
@@ -16758,7 +16866,7 @@
         </w:rPr>
         <w:t xml:space="preserve">A Free Online UI/UX Design Tool // Pixso URL: </w:t>
       </w:r>
-      <w:hyperlink r:id="rId48" w:tooltip="https://pixso.net/" w:history="1">
+      <w:hyperlink r:id="rId49" w:tooltip="https://pixso.net/" w:history="1">
         <w:r>
           <w:rPr>
             <w:rStyle w:val="1316"/>
@@ -16806,7 +16914,46 @@
         <w:rPr>
           <w:highlight w:val="none"/>
         </w:rPr>
-        <w:t xml:space="preserve">Gene K., Jez H., Patrick D., John W. The DevOps Handbook: How to Create World-Class Agility, Reliability, and Security in Technology Organizations. - Portland: IT Revolution Press, LLC, 2016. - 644 с.</w:t>
+        <w:t xml:space="preserve">Gene K., H</w:t>
+      </w:r>
+      <w:r>
+        <w:rPr>
+          <w:highlight w:val="none"/>
+          <w:lang w:val="en-US"/>
+        </w:rPr>
+        <w:t xml:space="preserve">umble J</w:t>
+      </w:r>
+      <w:r>
+        <w:rPr>
+          <w:highlight w:val="none"/>
+        </w:rPr>
+        <w:t xml:space="preserve">., D</w:t>
+      </w:r>
+      <w:r>
+        <w:rPr>
+          <w:highlight w:val="none"/>
+          <w:lang w:val="en-US"/>
+        </w:rPr>
+        <w:t xml:space="preserve">ebois P.</w:t>
+      </w:r>
+      <w:r>
+        <w:rPr>
+          <w:highlight w:val="none"/>
+        </w:rPr>
+        <w:t xml:space="preserve">, W</w:t>
+      </w:r>
+      <w:r>
+        <w:rPr>
+          <w:highlight w:val="none"/>
+          <w:lang w:val="en-US"/>
+        </w:rPr>
+        <w:t xml:space="preserve">illis J</w:t>
+      </w:r>
+      <w:r>
+        <w:rPr>
+          <w:highlight w:val="none"/>
+        </w:rPr>
+        <w:t xml:space="preserve">. The DevOps Handbook: How to Create World-Class Agility, Reliability, and Security in Technology Organizations. - Portland: IT Revolution Press, LLC, 2016. - 644 с.</w:t>
       </w:r>
       <w:r>
         <w:rPr>
@@ -16841,7 +16988,18 @@
         <w:rPr>
           <w:highlight w:val="none"/>
         </w:rPr>
-        <w:t xml:space="preserve">Jez H., Joanne M., Barry O'Reilly Lean Enterprise: How High Performance Organizations Innovate at Scale. - Sebastopol: O'Reilly Media, Incorporated, 2020. - 317 с.</w:t>
+      </w:r>
+      <w:r>
+        <w:rPr>
+          <w:highlight w:val="none"/>
+        </w:rPr>
+        <w:t xml:space="preserve">Humble J., Molesky, J., O'Reilly B.</w:t>
+      </w:r>
+      <w:r>
+        <w:rPr>
+          <w:highlight w:val="none"/>
+        </w:rPr>
+        <w:t xml:space="preserve"> Lean Enterprise: How High Performance Organizations Innovate at Scale. - Sebastopol: O'Reilly Media, Incorporated, 2020. - 317 с.</w:t>
       </w:r>
       <w:r>
         <w:rPr>
@@ -16982,6 +17140,76 @@
           <w:highlight w:val="none"/>
         </w:rPr>
         <w:t xml:space="preserve">Сейерс, Э. Х. Docker на практике. - М.: ДМК Пресс, 2020. - 516 с.</w:t>
+      </w:r>
+      <w:r>
+        <w:rPr>
+          <w:highlight w:val="none"/>
+        </w:rPr>
+      </w:r>
+      <w:r>
+        <w:rPr>
+          <w:highlight w:val="none"/>
+        </w:rPr>
+      </w:r>
+    </w:p>
+    <w:p>
+      <w:pPr>
+        <w:pStyle w:val="1308"/>
+        <w:numPr>
+          <w:ilvl w:val="0"/>
+          <w:numId w:val="30"/>
+        </w:numPr>
+        <w:pBdr/>
+        <w:spacing/>
+        <w:ind w:hanging="360" w:left="720"/>
+        <w:jc w:val="both"/>
+        <w:rPr/>
+      </w:pPr>
+      <w:r>
+        <w:rPr>
+          <w:highlight w:val="none"/>
+        </w:rPr>
+      </w:r>
+      <w:r>
+        <w:rPr>
+          <w:highlight w:val="none"/>
+        </w:rPr>
+        <w:t xml:space="preserve">Хоффман Э. Безопасность веб-приложений. Разведка, защита, нападение. - 2 изд. - Астана: Sprint Book, 2025. - 432 с.</w:t>
+      </w:r>
+      <w:r>
+        <w:rPr>
+          <w:highlight w:val="none"/>
+        </w:rPr>
+      </w:r>
+      <w:r>
+        <w:rPr>
+          <w:highlight w:val="none"/>
+        </w:rPr>
+      </w:r>
+    </w:p>
+    <w:p>
+      <w:pPr>
+        <w:pStyle w:val="1308"/>
+        <w:numPr>
+          <w:ilvl w:val="0"/>
+          <w:numId w:val="30"/>
+        </w:numPr>
+        <w:pBdr/>
+        <w:spacing/>
+        <w:ind w:hanging="360" w:left="720"/>
+        <w:jc w:val="both"/>
+        <w:rPr/>
+      </w:pPr>
+      <w:r>
+        <w:rPr>
+          <w:highlight w:val="none"/>
+        </w:rPr>
+      </w:r>
+      <w:r>
+        <w:rPr>
+          <w:highlight w:val="none"/>
+        </w:rPr>
+        <w:t xml:space="preserve">Теджас К. React. К вершинам мастерства. - Астана: АЛИСТ, 2025. - 368 с.</w:t>
       </w:r>
       <w:r>
         <w:rPr>
